--- a/Generic Prompts for results interpretation.docx
+++ b/Generic Prompts for results interpretation.docx
@@ -544,7 +544,24 @@
         </w:numPr>
       </w:pPr>
       <w:r>
-        <w:t xml:space="preserve">Analyzing the more extreme part of the population enables a more nuanced understanding and comparison of political extremeism and radicalization processes </w:t>
+        <w:t xml:space="preserve">Analyzing the more extreme part of the population enables a more nuanced understanding and comparison of political extremism and radicalization processes </w:t>
+      </w:r>
+    </w:p>
+    <w:p>
+      <w:r>
+        <w:t xml:space="preserve">I will provide you with clear instructions on how to support me </w:t>
+      </w:r>
+      <w:r>
+        <w:t xml:space="preserve">with my research (this is not related to coding or </w:t>
+      </w:r>
+      <w:r>
+        <w:t>R)</w:t>
+      </w:r>
+      <w:r>
+        <w:t xml:space="preserve">. </w:t>
+      </w:r>
+      <w:r>
+        <w:t>Is this OK? Are you ready to get the first set of requirements?</w:t>
       </w:r>
     </w:p>
     <w:p>
@@ -554,13 +571,7 @@
         </w:rPr>
       </w:pPr>
       <w:r>
-        <w:t>I will provide you with clear instructions on how to support me in interpreting my research results</w:t>
-      </w:r>
-      <w:r>
-        <w:t xml:space="preserve"> (This is not related to coding or to R)</w:t>
-      </w:r>
-      <w:r>
-        <w:t xml:space="preserve">. You will carefully read my requirements. They include multiple steps. After each step, you will identify the next step and ask me to proceed. Please ensure that you consider all my requests as outlined in the process description. Is this OK? Are you ready to get the </w:t>
+        <w:t xml:space="preserve">You will carefully read my requirements. They include multiple steps. After each step, you will identify the next step and ask me to proceed. Please ensure that you consider all my requests as outlined in the process description. Is this OK? Are you ready to get the </w:t>
       </w:r>
       <w:r>
         <w:t xml:space="preserve">first set of </w:t>
@@ -674,16 +685,7 @@
         </w:numPr>
       </w:pPr>
       <w:r>
-        <w:t>Interpretation of the three-dimensional ANOVA of the entire population. Mention</w:t>
-      </w:r>
-      <w:r>
-        <w:t xml:space="preserve"> specific values from the table so the reader can easily connect the text </w:t>
-      </w:r>
-      <w:r>
-        <w:t>to</w:t>
-      </w:r>
-      <w:r>
-        <w:t xml:space="preserve"> the table</w:t>
+        <w:t>Interpretation of the three-dimensional ANOVA of the entire population. Mention specific values from the table so the reader can easily connect the text to the table</w:t>
       </w:r>
     </w:p>
     <w:p>
@@ -695,19 +697,7 @@
         </w:numPr>
       </w:pPr>
       <w:r>
-        <w:t xml:space="preserve">Interpretation of the three-dimensional ANOVA of the </w:t>
-      </w:r>
-      <w:r>
-        <w:t>more extreme</w:t>
-      </w:r>
-      <w:r>
-        <w:t xml:space="preserve"> population. </w:t>
-      </w:r>
-      <w:r>
-        <w:t xml:space="preserve">Relate to the differences between the entire population and the extreme population. </w:t>
-      </w:r>
-      <w:r>
-        <w:t>Mention specific values from the table so the reader can easily connect the text and the table</w:t>
+        <w:t>Interpretation of the three-dimensional ANOVA of the more extreme population. Relate to the differences between the entire population and the extreme population. Mention specific values from the table so the reader can easily connect the text and the table</w:t>
       </w:r>
     </w:p>
     <w:p>
@@ -944,6 +934,14 @@
       </w:r>
     </w:p>
     <w:p>
+      <w:pPr>
+        <w:rPr>
+          <w:rFonts w:asciiTheme="majorHAnsi" w:eastAsiaTheme="majorEastAsia" w:hAnsiTheme="majorHAnsi" w:cstheme="majorBidi"/>
+          <w:color w:val="0F4761" w:themeColor="accent1" w:themeShade="BF"/>
+          <w:sz w:val="40"/>
+          <w:szCs w:val="40"/>
+        </w:rPr>
+      </w:pPr>
       <w:r>
         <w:br w:type="page"/>
       </w:r>
@@ -954,6 +952,99 @@
       </w:pPr>
       <w:r>
         <w:lastRenderedPageBreak/>
+        <w:t>Panel Transitions</w:t>
+      </w:r>
+    </w:p>
+    <w:p>
+      <w:r>
+        <w:t xml:space="preserve">Part of the </w:t>
+      </w:r>
+      <w:r>
+        <w:t xml:space="preserve">analysis examines changes in the number of extremists in the extremist tails and their intensity. It uses survey panel waves to calculate transitions to/from the extremist group among panel respondents. </w:t>
+      </w:r>
+    </w:p>
+    <w:p>
+      <w:r>
+        <w:t>The analysis addresses</w:t>
+      </w:r>
+      <w:r>
+        <w:t xml:space="preserve"> the extremist tail of each dimension</w:t>
+      </w:r>
+      <w:r>
+        <w:t xml:space="preserve">. It then </w:t>
+      </w:r>
+      <w:r>
+        <w:t>analy</w:t>
+      </w:r>
+      <w:r>
+        <w:t xml:space="preserve">ses </w:t>
+      </w:r>
+      <w:r>
+        <w:t xml:space="preserve">the ER2 group across the three dimensions. </w:t>
+      </w:r>
+      <w:r>
+        <w:t>It provides</w:t>
+      </w:r>
+      <w:r>
+        <w:t xml:space="preserve"> overall findings as well as per political orientation. </w:t>
+      </w:r>
+    </w:p>
+    <w:p>
+      <w:r>
+        <w:t>Please provide a paragraph describing the analysis. Please provide an additional paragraph interpreting the results, focusing on or relating to the following text:</w:t>
+      </w:r>
+      <w:r>
+        <w:br/>
+        <w:t>“</w:t>
+      </w:r>
+      <w:r>
+        <w:t xml:space="preserve">Extremism can spread through recruitment and demobilization mechanisms, increasing the size of the tail, or through intensification of existing radical beliefs and </w:t>
+      </w:r>
+      <w:proofErr w:type="spellStart"/>
+      <w:r>
+        <w:t>behaviours</w:t>
+      </w:r>
+      <w:proofErr w:type="spellEnd"/>
+      <w:r>
+        <w:t xml:space="preserve"> of the extremist population. </w:t>
+      </w:r>
+      <w:r>
+        <w:t>Different events, as well as the same event within different political orientation groups, can trigger different mechanisms.</w:t>
+      </w:r>
+      <w:r>
+        <w:t>”</w:t>
+      </w:r>
+      <w:r>
+        <w:br/>
+        <w:t xml:space="preserve">In the interpretation, include specific results (values) from the different tables so they can be easily associated with the interpretation. </w:t>
+      </w:r>
+      <w:r>
+        <w:br/>
+      </w:r>
+      <w:r>
+        <w:br/>
+        <w:t xml:space="preserve">Let me know if this is OK, and I will provide you with the analysis result tables. </w:t>
+      </w:r>
+    </w:p>
+    <w:p>
+      <w:r>
+        <w:br w:type="page"/>
+      </w:r>
+    </w:p>
+    <w:p>
+      <w:pPr>
+        <w:pStyle w:val="Heading1"/>
+      </w:pPr>
+      <w:r>
+        <w:lastRenderedPageBreak/>
+        <w:t xml:space="preserve">Finalizing an Article </w:t>
+      </w:r>
+    </w:p>
+    <w:p>
+      <w:pPr>
+        <w:pStyle w:val="Heading2"/>
+      </w:pPr>
+      <w:r>
         <w:t>We, Our</w:t>
       </w:r>
     </w:p>
@@ -982,7 +1073,7 @@
     </w:p>
     <w:p>
       <w:pPr>
-        <w:pStyle w:val="Heading1"/>
+        <w:pStyle w:val="Heading2"/>
       </w:pPr>
       <w:proofErr w:type="spellStart"/>
       <w:r>
@@ -1104,7 +1195,49 @@
     </w:p>
     <w:p>
       <w:pPr>
-        <w:pStyle w:val="Heading1"/>
+        <w:pStyle w:val="Heading2"/>
+      </w:pPr>
+      <w:r>
+        <w:t>Contradictions</w:t>
+      </w:r>
+    </w:p>
+    <w:p>
+      <w:r>
+        <w:t xml:space="preserve">Please review the article and </w:t>
+      </w:r>
+      <w:r>
+        <w:t xml:space="preserve">identify </w:t>
+      </w:r>
+      <w:r>
+        <w:t>all internal contradictions, unresolved tensions, or claims that don’t fully follow from the evidence.</w:t>
+      </w:r>
+    </w:p>
+    <w:p>
+      <w:r>
+        <w:t xml:space="preserve">Create a table with a row for each </w:t>
+      </w:r>
+      <w:r>
+        <w:t>finding</w:t>
+      </w:r>
+      <w:r>
+        <w:t xml:space="preserve">. In each row, specify the page number, explanation of the </w:t>
+      </w:r>
+      <w:r>
+        <w:t>finding</w:t>
+      </w:r>
+      <w:r>
+        <w:t>, the text to be replaced, and</w:t>
+      </w:r>
+      <w:r>
+        <w:t xml:space="preserve">, if possible, </w:t>
+      </w:r>
+      <w:r>
+        <w:t xml:space="preserve">the new text you suggest.  </w:t>
+      </w:r>
+    </w:p>
+    <w:p>
+      <w:pPr>
+        <w:pStyle w:val="Heading2"/>
       </w:pPr>
       <w:r>
         <w:t>Causality</w:t>
@@ -1122,15 +1255,15 @@
     </w:p>
     <w:p>
       <w:r>
+        <w:lastRenderedPageBreak/>
         <w:t xml:space="preserve">Create a table with a row for each such case. In each row, specify the page number, the text to be replaced, and the new text you suggest.  </w:t>
       </w:r>
     </w:p>
     <w:p>
       <w:pPr>
-        <w:pStyle w:val="Heading1"/>
-      </w:pPr>
-      <w:r>
-        <w:lastRenderedPageBreak/>
+        <w:pStyle w:val="Heading2"/>
+      </w:pPr>
+      <w:r>
         <w:t>Conclusions</w:t>
       </w:r>
     </w:p>
@@ -1141,7 +1274,7 @@
     </w:p>
     <w:p>
       <w:pPr>
-        <w:pStyle w:val="Heading1"/>
+        <w:pStyle w:val="Heading2"/>
       </w:pPr>
       <w:r>
         <w:t>Introduction</w:t>
@@ -1166,7 +1299,7 @@
     </w:p>
     <w:p>
       <w:pPr>
-        <w:pStyle w:val="Heading1"/>
+        <w:pStyle w:val="Heading2"/>
       </w:pPr>
       <w:r>
         <w:t>Abstract</w:t>
@@ -1197,7 +1330,7 @@
     </w:p>
     <w:p>
       <w:pPr>
-        <w:pStyle w:val="Heading1"/>
+        <w:pStyle w:val="Heading2"/>
       </w:pPr>
       <w:r>
         <w:t>Tone</w:t>
@@ -1263,7 +1396,7 @@
     </w:p>
     <w:p>
       <w:pPr>
-        <w:pStyle w:val="Heading1"/>
+        <w:pStyle w:val="Heading2"/>
       </w:pPr>
       <w:r>
         <w:lastRenderedPageBreak/>
@@ -1272,21 +1405,296 @@
     </w:p>
     <w:p>
       <w:r>
-        <w:t xml:space="preserve">Assume you are one of the leading political science professors in the USA. You have been asked by one of your colleagues to review an article by a PhD student. Please provide your comments in order of importance. Please provide your assessment </w:t>
-      </w:r>
+        <w:t xml:space="preserve">Assume you are one of the leading political science professors in the USA. You have been asked by one of your colleagues to review an article by a PhD student. </w:t>
+      </w:r>
+    </w:p>
+    <w:p>
+      <w:r>
+        <w:t xml:space="preserve">Please </w:t>
+      </w:r>
+      <w:r>
+        <w:t xml:space="preserve">create a table and </w:t>
+      </w:r>
+      <w:r>
+        <w:t xml:space="preserve">provide your </w:t>
+      </w:r>
+      <w:r>
+        <w:t xml:space="preserve">review </w:t>
+      </w:r>
+      <w:r>
+        <w:t>comments in order of importance</w:t>
+      </w:r>
+      <w:r>
+        <w:t xml:space="preserve">. </w:t>
+      </w:r>
+      <w:r>
+        <w:t xml:space="preserve"> </w:t>
+      </w:r>
+      <w:r>
+        <w:t xml:space="preserve">The table should include </w:t>
+      </w:r>
+      <w:r>
+        <w:t xml:space="preserve">a row for each </w:t>
+      </w:r>
+      <w:r>
+        <w:t>comment</w:t>
+      </w:r>
+      <w:r>
+        <w:t xml:space="preserve">. In each row, specify the page number, explanation, the </w:t>
+      </w:r>
+      <w:r>
+        <w:t xml:space="preserve">problematic </w:t>
+      </w:r>
+      <w:r>
+        <w:t xml:space="preserve">text, and, if possible, </w:t>
+      </w:r>
+      <w:r>
+        <w:t>a suggestion for a fix</w:t>
+      </w:r>
+      <w:r>
+        <w:t xml:space="preserve">.  </w:t>
+      </w:r>
+    </w:p>
+    <w:p>
+      <w:r>
+        <w:t xml:space="preserve">Please </w:t>
+      </w:r>
+      <w:r>
+        <w:t xml:space="preserve">also (separately) </w:t>
+      </w:r>
+      <w:r>
+        <w:t xml:space="preserve">provide your assessment </w:t>
+      </w:r>
+      <w:r>
+        <w:t>of</w:t>
+      </w:r>
+      <w:r>
+        <w:t xml:space="preserve"> the chances of publishing the article. </w:t>
+      </w:r>
+    </w:p>
+    <w:p>
+      <w:pPr>
+        <w:pStyle w:val="Heading2"/>
+      </w:pPr>
+      <w:r>
+        <w:t>Harsh Review</w:t>
+      </w:r>
+    </w:p>
+    <w:p>
+      <w:r>
+        <w:t>“</w:t>
+      </w:r>
+      <w:r>
+        <w:t>Read the article and c</w:t>
+      </w:r>
+      <w:r>
+        <w:t xml:space="preserve">ritique </w:t>
+      </w:r>
+      <w:r>
+        <w:t>it</w:t>
+      </w:r>
+      <w:r>
+        <w:t xml:space="preserve"> like a skeptical peer reviewer. Be harsh. Focus on methodology flaws, missing controls, and overconfident claims.”</w:t>
+      </w:r>
+    </w:p>
+    <w:p>
+      <w:r>
+        <w:br w:type="page"/>
+      </w:r>
+    </w:p>
+    <w:p>
+      <w:pPr>
+        <w:pStyle w:val="Heading1"/>
+      </w:pPr>
+      <w:r>
+        <w:lastRenderedPageBreak/>
+        <w:t>Developing a New Research</w:t>
+      </w:r>
+    </w:p>
+    <w:p>
+      <w:r>
+        <w:t xml:space="preserve">Based on Chris Laub (@ChrisLaubAI) on X </w:t>
+      </w:r>
+    </w:p>
+    <w:p>
+      <w:hyperlink r:id="rId5" w:history="1">
+        <w:r>
+          <w:rPr>
+            <w:rStyle w:val="Hyperlink"/>
+          </w:rPr>
+          <w:t>https://x.com/chrislaubai/status/2009925399791501615?s=48&amp;t=tbeh3W8pN_uNf88gc4ImTA</w:t>
+        </w:r>
+      </w:hyperlink>
+      <w:r>
+        <w:t xml:space="preserve"> </w:t>
+      </w:r>
+    </w:p>
+    <w:p>
+      <w:pPr>
+        <w:pStyle w:val="Heading2"/>
+      </w:pPr>
+      <w:r>
+        <w:t>Turn This Into a Paper</w:t>
+      </w:r>
+    </w:p>
+    <w:p>
+      <w:r>
+        <w:t xml:space="preserve">Use this when you dump raw notes, links, or half-baked ideas. </w:t>
+      </w:r>
+    </w:p>
+    <w:p>
+      <w:r>
+        <w:t>“Turn the following material into a structured research brief. Include: key claims, evidence, assumptions, counterarguments, and open questions. Flag anything weak or missing.”</w:t>
+      </w:r>
+    </w:p>
+    <w:p>
+      <w:pPr>
+        <w:pStyle w:val="Heading2"/>
+      </w:pPr>
+      <w:r>
+        <w:t xml:space="preserve">Explain It Backwards </w:t>
+      </w:r>
+    </w:p>
+    <w:p>
+      <w:r>
+        <w:t xml:space="preserve">Great for checking real understanding. </w:t>
+      </w:r>
+    </w:p>
+    <w:p>
+      <w:r>
+        <w:t>“Explain this conclusion first, then work backward step by step to the assumptions.”</w:t>
+      </w:r>
+    </w:p>
+    <w:p>
+      <w:pPr>
+        <w:pStyle w:val="Heading2"/>
+      </w:pPr>
+      <w:r>
+        <w:t>Compare Like a Scientist</w:t>
+      </w:r>
+    </w:p>
+    <w:p>
+      <w:r>
+        <w:t xml:space="preserve">Not feature lists. Real comparisons. </w:t>
+      </w:r>
+    </w:p>
+    <w:p>
+      <w:r>
+        <w:t>“Compare these two approaches across: theoretical grounding, failure modes, scalability, and real-world constraints.”</w:t>
+      </w:r>
+    </w:p>
+    <w:p>
+      <w:pPr>
+        <w:pStyle w:val="Heading2"/>
+      </w:pPr>
+      <w:r>
+        <w:t>What Would Break This?</w:t>
+      </w:r>
+    </w:p>
+    <w:p>
+      <w:r>
+        <w:t xml:space="preserve">Gold for forecasting. </w:t>
+      </w:r>
+    </w:p>
+    <w:p>
+      <w:r>
+        <w:t>“Describe scenarios where this approach fails catastrophically. Not edge cases. Realistic failure modes.” Most people never ask this.</w:t>
+      </w:r>
+    </w:p>
+    <w:p>
+      <w:pPr>
+        <w:pStyle w:val="Heading2"/>
+      </w:pPr>
+      <w:r>
+        <w:t>What Changed My Mind?</w:t>
+      </w:r>
+    </w:p>
+    <w:p>
+      <w:r>
+        <w:t>This is how real researchers think.</w:t>
+      </w:r>
+    </w:p>
+    <w:p>
+      <w:r>
+        <w:t xml:space="preserve">“After analyzing all of this, what should change my current belief?” </w:t>
+      </w:r>
+    </w:p>
+    <w:p>
+      <w:pPr>
+        <w:pStyle w:val="Heading2"/>
+      </w:pPr>
+      <w:r>
+        <w:t>One-Page Mental Model</w:t>
+      </w:r>
+    </w:p>
+    <w:p>
+      <w:r>
+        <w:t>If it can’t compress, you don’t own it yet.</w:t>
+      </w:r>
+    </w:p>
+    <w:p>
+      <w:r>
+        <w:t>“</w:t>
+      </w:r>
+      <w:r>
+        <w:t xml:space="preserve">Compress this entire topic into a single mental model I can remember.” </w:t>
+      </w:r>
+    </w:p>
+    <w:p>
+      <w:pPr>
+        <w:pStyle w:val="Heading2"/>
+      </w:pPr>
+      <w:r>
+        <w:lastRenderedPageBreak/>
+        <w:t>Translate Across Domains</w:t>
+      </w:r>
+    </w:p>
+    <w:p>
+      <w:r>
+        <w:t xml:space="preserve"> This unlocks insight, not just understanding.</w:t>
+      </w:r>
+    </w:p>
+    <w:p>
+      <w:r>
+        <w:t xml:space="preserve">“Explain this concept using analogies from a completely different field.” </w:t>
+      </w:r>
+    </w:p>
+    <w:p>
+      <w:pPr>
+        <w:pStyle w:val="Heading2"/>
+      </w:pPr>
       <w:proofErr w:type="gramStart"/>
       <w:r>
-        <w:t>on</w:t>
+        <w:t>Steal</w:t>
       </w:r>
       <w:proofErr w:type="gramEnd"/>
       <w:r>
-        <w:t xml:space="preserve"> how they can influence the chances of publishing the article. Please also provide your recommendations for fixing them. </w:t>
-      </w:r>
-      <w:r>
-        <w:t>Below is the full article:</w:t>
-      </w:r>
-    </w:p>
-    <w:p/>
+        <w:t xml:space="preserve"> the Structure</w:t>
+      </w:r>
+    </w:p>
+    <w:p>
+      <w:r>
+        <w:t>Use it on great papers and essays.</w:t>
+      </w:r>
+    </w:p>
+    <w:p>
+      <w:r>
+        <w:t xml:space="preserve">“Ignore the content. Analyze the structure, flow, and argument pattern. Why does this work so well?” </w:t>
+      </w:r>
+    </w:p>
+    <w:p>
+      <w:pPr>
+        <w:pStyle w:val="Heading2"/>
+      </w:pPr>
+      <w:r>
+        <w:t xml:space="preserve">Assumption Stress Test </w:t>
+      </w:r>
+    </w:p>
+    <w:p>
+      <w:r>
+        <w:t>“List every assumption this argument relies on. Now tell me which ones are most fragile and why.”</w:t>
+      </w:r>
+    </w:p>
     <w:p/>
     <w:sectPr>
       <w:pgSz w:w="12240" w:h="15840"/>
@@ -4036,7 +4444,6 @@
   <w:style w:type="character" w:default="1" w:styleId="DefaultParagraphFont">
     <w:name w:val="Default Paragraph Font"/>
     <w:uiPriority w:val="1"/>
-    <w:semiHidden/>
     <w:unhideWhenUsed/>
   </w:style>
   <w:style w:type="table" w:default="1" w:styleId="TableNormal">
@@ -4376,6 +4783,29 @@
       <w:bCs/>
     </w:rPr>
   </w:style>
+  <w:style w:type="character" w:styleId="Hyperlink">
+    <w:name w:val="Hyperlink"/>
+    <w:basedOn w:val="DefaultParagraphFont"/>
+    <w:uiPriority w:val="99"/>
+    <w:unhideWhenUsed/>
+    <w:rsid w:val="009F080D"/>
+    <w:rPr>
+      <w:color w:val="467886" w:themeColor="hyperlink"/>
+      <w:u w:val="single"/>
+    </w:rPr>
+  </w:style>
+  <w:style w:type="character" w:styleId="UnresolvedMention">
+    <w:name w:val="Unresolved Mention"/>
+    <w:basedOn w:val="DefaultParagraphFont"/>
+    <w:uiPriority w:val="99"/>
+    <w:semiHidden/>
+    <w:unhideWhenUsed/>
+    <w:rsid w:val="009F080D"/>
+    <w:rPr>
+      <w:color w:val="605E5C"/>
+      <w:shd w:val="clear" w:color="auto" w:fill="E1DFDD"/>
+    </w:rPr>
+  </w:style>
 </w:styles>
 </file>
 

--- a/Generic Prompts for results interpretation.docx
+++ b/Generic Prompts for results interpretation.docx
@@ -158,7 +158,13 @@
         <w:t>I</w:t>
       </w:r>
       <w:r>
-        <w:t xml:space="preserve">ntolerance) assesses respondents’ social intolerance and political intolerance towards the outgroup. </w:t>
+        <w:t>ntolerance) assesses respondents</w:t>
+      </w:r>
+      <w:r>
+        <w:t>'</w:t>
+      </w:r>
+      <w:r>
+        <w:t xml:space="preserve"> social intolerance and political intolerance towards the outgroup. </w:t>
       </w:r>
     </w:p>
     <w:p>
@@ -203,7 +209,19 @@
         <w:t xml:space="preserve"> is used to identify </w:t>
       </w:r>
       <w:r>
-        <w:t>the “extreme” tail of the distribution</w:t>
+        <w:t xml:space="preserve">the </w:t>
+      </w:r>
+      <w:r>
+        <w:t>"</w:t>
+      </w:r>
+      <w:r>
+        <w:t>extreme</w:t>
+      </w:r>
+      <w:r>
+        <w:t>"</w:t>
+      </w:r>
+      <w:r>
+        <w:t xml:space="preserve"> tail of the distribution</w:t>
       </w:r>
       <w:r>
         <w:t>:</w:t>
@@ -253,7 +271,7 @@
         <w:t>dimension</w:t>
       </w:r>
       <w:r>
-        <w:t xml:space="preserve">.  </w:t>
+        <w:t xml:space="preserve">. </w:t>
       </w:r>
       <w:r>
         <w:t xml:space="preserve">The Additional Index counts the number of dimensions in which each survey is extreme. </w:t>
@@ -995,7 +1013,9 @@
       </w:r>
       <w:r>
         <w:br/>
-        <w:t>“</w:t>
+      </w:r>
+      <w:r>
+        <w:t>"</w:t>
       </w:r>
       <w:r>
         <w:t xml:space="preserve">Extremism can spread through recruitment and demobilization mechanisms, increasing the size of the tail, or through intensification of existing radical beliefs and </w:t>
@@ -1012,7 +1032,7 @@
         <w:t>Different events, as well as the same event within different political orientation groups, can trigger different mechanisms.</w:t>
       </w:r>
       <w:r>
-        <w:t>”</w:t>
+        <w:t>"</w:t>
       </w:r>
       <w:r>
         <w:br/>
@@ -1050,7 +1070,31 @@
     </w:p>
     <w:p>
       <w:r>
-        <w:t xml:space="preserve">There are multiple cases where I use plural terms like  ‘we’ or ‘our’. I prefer to </w:t>
+        <w:t xml:space="preserve">There are multiple cases where I use plural terms like </w:t>
+      </w:r>
+      <w:r>
+        <w:t>'</w:t>
+      </w:r>
+      <w:r>
+        <w:t>we</w:t>
+      </w:r>
+      <w:r>
+        <w:t>'</w:t>
+      </w:r>
+      <w:r>
+        <w:t xml:space="preserve"> or </w:t>
+      </w:r>
+      <w:r>
+        <w:t>'</w:t>
+      </w:r>
+      <w:r>
+        <w:t>our</w:t>
+      </w:r>
+      <w:r>
+        <w:t>'</w:t>
+      </w:r>
+      <w:r>
+        <w:t xml:space="preserve">. I prefer to </w:t>
       </w:r>
       <w:r>
         <w:t>rewrite sentences in neutral language (but avoiding</w:t>
@@ -1203,36 +1247,18 @@
     </w:p>
     <w:p>
       <w:r>
-        <w:t xml:space="preserve">Please review the article and </w:t>
-      </w:r>
-      <w:r>
-        <w:t xml:space="preserve">identify </w:t>
-      </w:r>
-      <w:r>
-        <w:t>all internal contradictions, unresolved tensions, or claims that don’t fully follow from the evidence.</w:t>
-      </w:r>
-    </w:p>
-    <w:p>
-      <w:r>
-        <w:t xml:space="preserve">Create a table with a row for each </w:t>
-      </w:r>
-      <w:r>
-        <w:t>finding</w:t>
-      </w:r>
-      <w:r>
-        <w:t xml:space="preserve">. In each row, specify the page number, explanation of the </w:t>
-      </w:r>
-      <w:r>
-        <w:t>finding</w:t>
-      </w:r>
-      <w:r>
-        <w:t>, the text to be replaced, and</w:t>
-      </w:r>
-      <w:r>
-        <w:t xml:space="preserve">, if possible, </w:t>
-      </w:r>
-      <w:r>
-        <w:t xml:space="preserve">the new text you suggest.  </w:t>
+        <w:t>Please review the article and identify all internal contradictions, unresolved tensions, or claims that don</w:t>
+      </w:r>
+      <w:r>
+        <w:t>'</w:t>
+      </w:r>
+      <w:r>
+        <w:t>t fully follow from the evidence.</w:t>
+      </w:r>
+    </w:p>
+    <w:p>
+      <w:r>
+        <w:t xml:space="preserve">Create a table with a row for each finding. In each row, specify the page number, explanation of the finding, the text to be replaced, and, if possible, the new text you suggest.  </w:t>
       </w:r>
     </w:p>
     <w:p>
@@ -1350,7 +1376,13 @@
         </w:numPr>
       </w:pPr>
       <w:r>
-        <w:t>Section/Location – where in the manuscript the text occurs (e.g., Abstract, Introduction, Methods, Results, Discussion, Conclusion).</w:t>
+        <w:t>Section/</w:t>
+      </w:r>
+      <w:r>
+        <w:t>l</w:t>
+      </w:r>
+      <w:r>
+        <w:t>ocation – where in the manuscript the text occurs (e.g., Abstract, Introduction, Methods, Results, Discussion, Conclusion).</w:t>
       </w:r>
     </w:p>
     <w:p>
@@ -1362,7 +1394,13 @@
         </w:numPr>
       </w:pPr>
       <w:r>
-        <w:t>Current Text – the existing sentence or phrase.</w:t>
+        <w:t xml:space="preserve">Current </w:t>
+      </w:r>
+      <w:r>
+        <w:t>t</w:t>
+      </w:r>
+      <w:r>
+        <w:t>ext – the existing sentence or phrase.</w:t>
       </w:r>
     </w:p>
     <w:p>
@@ -1386,7 +1424,13 @@
         </w:numPr>
       </w:pPr>
       <w:r>
-        <w:t>Category/Note – indicate whether the suggestion improves clarity, strengthens the author’s voice, increases scientific accuracy, or enhances publication impact.</w:t>
+        <w:t>Category/Note – indicate whether the suggestion improves clarity, strengthens the author</w:t>
+      </w:r>
+      <w:r>
+        <w:t>'</w:t>
+      </w:r>
+      <w:r>
+        <w:t>s voice, increases scientific accuracy, or enhances publication impact.</w:t>
       </w:r>
     </w:p>
     <w:p>
@@ -1425,34 +1469,13 @@
         <w:t>comments in order of importance</w:t>
       </w:r>
       <w:r>
-        <w:t xml:space="preserve">. </w:t>
+        <w:t>.</w:t>
       </w:r>
       <w:r>
         <w:t xml:space="preserve"> </w:t>
       </w:r>
       <w:r>
-        <w:t xml:space="preserve">The table should include </w:t>
-      </w:r>
-      <w:r>
-        <w:t xml:space="preserve">a row for each </w:t>
-      </w:r>
-      <w:r>
-        <w:t>comment</w:t>
-      </w:r>
-      <w:r>
-        <w:t xml:space="preserve">. In each row, specify the page number, explanation, the </w:t>
-      </w:r>
-      <w:r>
-        <w:t xml:space="preserve">problematic </w:t>
-      </w:r>
-      <w:r>
-        <w:t xml:space="preserve">text, and, if possible, </w:t>
-      </w:r>
-      <w:r>
-        <w:t>a suggestion for a fix</w:t>
-      </w:r>
-      <w:r>
-        <w:t xml:space="preserve">.  </w:t>
+        <w:t xml:space="preserve">The table should include a row for each comment. In each row, specify the page number, explanation, the problematic text, and, if possible, a suggestion for a fix.  </w:t>
       </w:r>
     </w:p>
     <w:p>
@@ -1482,21 +1505,65 @@
     </w:p>
     <w:p>
       <w:r>
-        <w:t>“</w:t>
-      </w:r>
-      <w:r>
-        <w:t>Read the article and c</w:t>
-      </w:r>
-      <w:r>
-        <w:t xml:space="preserve">ritique </w:t>
-      </w:r>
-      <w:r>
-        <w:t>it</w:t>
-      </w:r>
-      <w:r>
-        <w:t xml:space="preserve"> like a skeptical peer reviewer. Be harsh. Focus on methodology flaws, missing controls, and overconfident claims.”</w:t>
-      </w:r>
-    </w:p>
+        <w:t>"</w:t>
+      </w:r>
+      <w:r>
+        <w:t>Read the article and critique it like a skeptical peer reviewer. Be harsh. Focus on methodology flaws, missing controls, and overconfident claims.</w:t>
+      </w:r>
+      <w:r>
+        <w:t>"</w:t>
+      </w:r>
+    </w:p>
+    <w:p>
+      <w:pPr>
+        <w:pStyle w:val="Heading2"/>
+      </w:pPr>
+      <w:r>
+        <w:t>References</w:t>
+      </w:r>
+    </w:p>
+    <w:p>
+      <w:r>
+        <w:t>The following is the references section of my article. It should be in APA style. I would like you to:</w:t>
+      </w:r>
+    </w:p>
+    <w:p>
+      <w:pPr>
+        <w:pStyle w:val="ListParagraph"/>
+        <w:numPr>
+          <w:ilvl w:val="0"/>
+          <w:numId w:val="20"/>
+        </w:numPr>
+      </w:pPr>
+      <w:r>
+        <w:t>Review the set of references and identify required fixes</w:t>
+      </w:r>
+    </w:p>
+    <w:p>
+      <w:pPr>
+        <w:pStyle w:val="ListParagraph"/>
+        <w:numPr>
+          <w:ilvl w:val="0"/>
+          <w:numId w:val="18"/>
+        </w:numPr>
+      </w:pPr>
+      <w:r>
+        <w:t xml:space="preserve">Create a table listing the required modifications. Please provide the missing information so I can update my Zotero database. </w:t>
+      </w:r>
+    </w:p>
+    <w:p>
+      <w:pPr>
+        <w:pStyle w:val="ListParagraph"/>
+        <w:numPr>
+          <w:ilvl w:val="0"/>
+          <w:numId w:val="18"/>
+        </w:numPr>
+      </w:pPr>
+      <w:r>
+        <w:t xml:space="preserve">Provide a fixed reference section. </w:t>
+      </w:r>
+    </w:p>
+    <w:p/>
     <w:p>
       <w:r>
         <w:br w:type="page"/>
@@ -1544,7 +1611,13 @@
     </w:p>
     <w:p>
       <w:r>
-        <w:t>“Turn the following material into a structured research brief. Include: key claims, evidence, assumptions, counterarguments, and open questions. Flag anything weak or missing.”</w:t>
+        <w:t>"</w:t>
+      </w:r>
+      <w:r>
+        <w:t>Turn the following material into a structured research brief. Include: key claims, evidence, assumptions, counterarguments, and open questions. Flag anything weak or missing.</w:t>
+      </w:r>
+      <w:r>
+        <w:t>"</w:t>
       </w:r>
     </w:p>
     <w:p>
@@ -1562,7 +1635,13 @@
     </w:p>
     <w:p>
       <w:r>
-        <w:t>“Explain this conclusion first, then work backward step by step to the assumptions.”</w:t>
+        <w:t>"</w:t>
+      </w:r>
+      <w:r>
+        <w:t>Explain this conclusion first, then work backward step by step to the assumptions.</w:t>
+      </w:r>
+      <w:r>
+        <w:t>"</w:t>
       </w:r>
     </w:p>
     <w:p>
@@ -1580,7 +1659,13 @@
     </w:p>
     <w:p>
       <w:r>
-        <w:t>“Compare these two approaches across: theoretical grounding, failure modes, scalability, and real-world constraints.”</w:t>
+        <w:t>"</w:t>
+      </w:r>
+      <w:r>
+        <w:t>Compare these two approaches across: theoretical grounding, failure modes, scalability, and real-world constraints.</w:t>
+      </w:r>
+      <w:r>
+        <w:t>"</w:t>
       </w:r>
     </w:p>
     <w:p>
@@ -1598,7 +1683,16 @@
     </w:p>
     <w:p>
       <w:r>
-        <w:t>“Describe scenarios where this approach fails catastrophically. Not edge cases. Realistic failure modes.” Most people never ask this.</w:t>
+        <w:t>"</w:t>
+      </w:r>
+      <w:r>
+        <w:t>Describe scenarios where this approach fails catastrophically. Not edge cases. Realistic failure modes.</w:t>
+      </w:r>
+      <w:r>
+        <w:t>"</w:t>
+      </w:r>
+      <w:r>
+        <w:t xml:space="preserve"> Most people never ask this.</w:t>
       </w:r>
     </w:p>
     <w:p>
@@ -1616,7 +1710,16 @@
     </w:p>
     <w:p>
       <w:r>
-        <w:t xml:space="preserve">“After analyzing all of this, what should change my current belief?” </w:t>
+        <w:t>"</w:t>
+      </w:r>
+      <w:r>
+        <w:t>After analyzing all of this, what should change my current belief?</w:t>
+      </w:r>
+      <w:r>
+        <w:t>"</w:t>
+      </w:r>
+      <w:r>
+        <w:t xml:space="preserve"> </w:t>
       </w:r>
     </w:p>
     <w:p>
@@ -1629,15 +1732,33 @@
     </w:p>
     <w:p>
       <w:r>
-        <w:t>If it can’t compress, you don’t own it yet.</w:t>
-      </w:r>
-    </w:p>
-    <w:p>
-      <w:r>
-        <w:t>“</w:t>
-      </w:r>
-      <w:r>
-        <w:t xml:space="preserve">Compress this entire topic into a single mental model I can remember.” </w:t>
+        <w:t>If it can</w:t>
+      </w:r>
+      <w:r>
+        <w:t>'</w:t>
+      </w:r>
+      <w:r>
+        <w:t>t compress, you don</w:t>
+      </w:r>
+      <w:r>
+        <w:t>'</w:t>
+      </w:r>
+      <w:r>
+        <w:t>t own it yet.</w:t>
+      </w:r>
+    </w:p>
+    <w:p>
+      <w:r>
+        <w:t>"</w:t>
+      </w:r>
+      <w:r>
+        <w:t>Compress this entire topic into a single mental model I can remember.</w:t>
+      </w:r>
+      <w:r>
+        <w:t>"</w:t>
+      </w:r>
+      <w:r>
+        <w:t xml:space="preserve"> </w:t>
       </w:r>
     </w:p>
     <w:p>
@@ -1656,7 +1777,16 @@
     </w:p>
     <w:p>
       <w:r>
-        <w:t xml:space="preserve">“Explain this concept using analogies from a completely different field.” </w:t>
+        <w:t>"</w:t>
+      </w:r>
+      <w:r>
+        <w:t>Explain this concept using analogies from a completely different field.</w:t>
+      </w:r>
+      <w:r>
+        <w:t>"</w:t>
+      </w:r>
+      <w:r>
+        <w:t xml:space="preserve"> </w:t>
       </w:r>
     </w:p>
     <w:p>
@@ -1679,7 +1809,16 @@
     </w:p>
     <w:p>
       <w:r>
-        <w:t xml:space="preserve">“Ignore the content. Analyze the structure, flow, and argument pattern. Why does this work so well?” </w:t>
+        <w:t>"</w:t>
+      </w:r>
+      <w:r>
+        <w:t>Ignore the content. Analyze the structure, flow, and argument pattern. Why does this work so well?</w:t>
+      </w:r>
+      <w:r>
+        <w:t>"</w:t>
+      </w:r>
+      <w:r>
+        <w:t xml:space="preserve"> </w:t>
       </w:r>
     </w:p>
     <w:p>
@@ -1692,7 +1831,13 @@
     </w:p>
     <w:p>
       <w:r>
-        <w:t>“List every assumption this argument relies on. Now tell me which ones are most fragile and why.”</w:t>
+        <w:t>"</w:t>
+      </w:r>
+      <w:r>
+        <w:t>List every assumption this argument relies on. Now tell me which ones are most fragile and why.</w:t>
+      </w:r>
+      <w:r>
+        <w:t>"</w:t>
       </w:r>
     </w:p>
     <w:p/>
@@ -3193,6 +3338,118 @@
     </w:lvl>
   </w:abstractNum>
   <w:abstractNum w:abstractNumId="14" w15:restartNumberingAfterBreak="0">
+    <w:nsid w:val="5E936ADF"/>
+    <w:multiLevelType w:val="hybridMultilevel"/>
+    <w:tmpl w:val="50425B32"/>
+    <w:lvl w:ilvl="0" w:tplc="DE6EA9DA">
+      <w:numFmt w:val="bullet"/>
+      <w:lvlText w:val="-"/>
+      <w:lvlJc w:val="left"/>
+      <w:pPr>
+        <w:ind w:left="720" w:hanging="360"/>
+      </w:pPr>
+      <w:rPr>
+        <w:rFonts w:ascii="Aptos" w:eastAsiaTheme="minorHAnsi" w:hAnsi="Aptos" w:cstheme="minorBidi" w:hint="default"/>
+      </w:rPr>
+    </w:lvl>
+    <w:lvl w:ilvl="1" w:tplc="04090003" w:tentative="1">
+      <w:start w:val="1"/>
+      <w:numFmt w:val="bullet"/>
+      <w:lvlText w:val="o"/>
+      <w:lvlJc w:val="left"/>
+      <w:pPr>
+        <w:ind w:left="1440" w:hanging="360"/>
+      </w:pPr>
+      <w:rPr>
+        <w:rFonts w:ascii="Courier New" w:hAnsi="Courier New" w:cs="Courier New" w:hint="default"/>
+      </w:rPr>
+    </w:lvl>
+    <w:lvl w:ilvl="2" w:tplc="04090005" w:tentative="1">
+      <w:start w:val="1"/>
+      <w:numFmt w:val="bullet"/>
+      <w:lvlText w:val=""/>
+      <w:lvlJc w:val="left"/>
+      <w:pPr>
+        <w:ind w:left="2160" w:hanging="360"/>
+      </w:pPr>
+      <w:rPr>
+        <w:rFonts w:ascii="Wingdings" w:hAnsi="Wingdings" w:hint="default"/>
+      </w:rPr>
+    </w:lvl>
+    <w:lvl w:ilvl="3" w:tplc="04090001" w:tentative="1">
+      <w:start w:val="1"/>
+      <w:numFmt w:val="bullet"/>
+      <w:lvlText w:val=""/>
+      <w:lvlJc w:val="left"/>
+      <w:pPr>
+        <w:ind w:left="2880" w:hanging="360"/>
+      </w:pPr>
+      <w:rPr>
+        <w:rFonts w:ascii="Symbol" w:hAnsi="Symbol" w:hint="default"/>
+      </w:rPr>
+    </w:lvl>
+    <w:lvl w:ilvl="4" w:tplc="04090003" w:tentative="1">
+      <w:start w:val="1"/>
+      <w:numFmt w:val="bullet"/>
+      <w:lvlText w:val="o"/>
+      <w:lvlJc w:val="left"/>
+      <w:pPr>
+        <w:ind w:left="3600" w:hanging="360"/>
+      </w:pPr>
+      <w:rPr>
+        <w:rFonts w:ascii="Courier New" w:hAnsi="Courier New" w:cs="Courier New" w:hint="default"/>
+      </w:rPr>
+    </w:lvl>
+    <w:lvl w:ilvl="5" w:tplc="04090005" w:tentative="1">
+      <w:start w:val="1"/>
+      <w:numFmt w:val="bullet"/>
+      <w:lvlText w:val=""/>
+      <w:lvlJc w:val="left"/>
+      <w:pPr>
+        <w:ind w:left="4320" w:hanging="360"/>
+      </w:pPr>
+      <w:rPr>
+        <w:rFonts w:ascii="Wingdings" w:hAnsi="Wingdings" w:hint="default"/>
+      </w:rPr>
+    </w:lvl>
+    <w:lvl w:ilvl="6" w:tplc="04090001" w:tentative="1">
+      <w:start w:val="1"/>
+      <w:numFmt w:val="bullet"/>
+      <w:lvlText w:val=""/>
+      <w:lvlJc w:val="left"/>
+      <w:pPr>
+        <w:ind w:left="5040" w:hanging="360"/>
+      </w:pPr>
+      <w:rPr>
+        <w:rFonts w:ascii="Symbol" w:hAnsi="Symbol" w:hint="default"/>
+      </w:rPr>
+    </w:lvl>
+    <w:lvl w:ilvl="7" w:tplc="04090003" w:tentative="1">
+      <w:start w:val="1"/>
+      <w:numFmt w:val="bullet"/>
+      <w:lvlText w:val="o"/>
+      <w:lvlJc w:val="left"/>
+      <w:pPr>
+        <w:ind w:left="5760" w:hanging="360"/>
+      </w:pPr>
+      <w:rPr>
+        <w:rFonts w:ascii="Courier New" w:hAnsi="Courier New" w:cs="Courier New" w:hint="default"/>
+      </w:rPr>
+    </w:lvl>
+    <w:lvl w:ilvl="8" w:tplc="04090005" w:tentative="1">
+      <w:start w:val="1"/>
+      <w:numFmt w:val="bullet"/>
+      <w:lvlText w:val=""/>
+      <w:lvlJc w:val="left"/>
+      <w:pPr>
+        <w:ind w:left="6480" w:hanging="360"/>
+      </w:pPr>
+      <w:rPr>
+        <w:rFonts w:ascii="Wingdings" w:hAnsi="Wingdings" w:hint="default"/>
+      </w:rPr>
+    </w:lvl>
+  </w:abstractNum>
+  <w:abstractNum w:abstractNumId="15" w15:restartNumberingAfterBreak="0">
     <w:nsid w:val="63A04DBF"/>
     <w:multiLevelType w:val="hybridMultilevel"/>
     <w:tmpl w:val="9E3E4B82"/>
@@ -3304,7 +3561,7 @@
       </w:rPr>
     </w:lvl>
   </w:abstractNum>
-  <w:abstractNum w:abstractNumId="15" w15:restartNumberingAfterBreak="0">
+  <w:abstractNum w:abstractNumId="16" w15:restartNumberingAfterBreak="0">
     <w:nsid w:val="6D2E493C"/>
     <w:multiLevelType w:val="hybridMultilevel"/>
     <w:tmpl w:val="B1A6DCE6"/>
@@ -3444,7 +3701,7 @@
       </w:rPr>
     </w:lvl>
   </w:abstractNum>
-  <w:abstractNum w:abstractNumId="16" w15:restartNumberingAfterBreak="0">
+  <w:abstractNum w:abstractNumId="17" w15:restartNumberingAfterBreak="0">
     <w:nsid w:val="728355BC"/>
     <w:multiLevelType w:val="hybridMultilevel"/>
     <w:tmpl w:val="CA8877E4"/>
@@ -3556,7 +3813,7 @@
       </w:rPr>
     </w:lvl>
   </w:abstractNum>
-  <w:abstractNum w:abstractNumId="17" w15:restartNumberingAfterBreak="0">
+  <w:abstractNum w:abstractNumId="18" w15:restartNumberingAfterBreak="0">
     <w:nsid w:val="76544663"/>
     <w:multiLevelType w:val="hybridMultilevel"/>
     <w:tmpl w:val="10C49F86"/>
@@ -3669,7 +3926,7 @@
       </w:rPr>
     </w:lvl>
   </w:abstractNum>
-  <w:abstractNum w:abstractNumId="18" w15:restartNumberingAfterBreak="0">
+  <w:abstractNum w:abstractNumId="19" w15:restartNumberingAfterBreak="0">
     <w:nsid w:val="771B1FBB"/>
     <w:multiLevelType w:val="hybridMultilevel"/>
     <w:tmpl w:val="A4FCCF10"/>
@@ -3789,13 +4046,13 @@
     <w:abstractNumId w:val="9"/>
   </w:num>
   <w:num w:numId="3" w16cid:durableId="1190224092">
-    <w:abstractNumId w:val="15"/>
+    <w:abstractNumId w:val="16"/>
   </w:num>
   <w:num w:numId="4" w16cid:durableId="797262160">
     <w:abstractNumId w:val="13"/>
   </w:num>
   <w:num w:numId="5" w16cid:durableId="1950500848">
-    <w:abstractNumId w:val="17"/>
+    <w:abstractNumId w:val="18"/>
   </w:num>
   <w:num w:numId="6" w16cid:durableId="842863305">
     <w:abstractNumId w:val="12"/>
@@ -3804,7 +4061,7 @@
     <w:abstractNumId w:val="0"/>
   </w:num>
   <w:num w:numId="8" w16cid:durableId="1137335408">
-    <w:abstractNumId w:val="18"/>
+    <w:abstractNumId w:val="19"/>
   </w:num>
   <w:num w:numId="9" w16cid:durableId="871262807">
     <w:abstractNumId w:val="7"/>
@@ -3825,7 +4082,7 @@
     <w:abstractNumId w:val="10"/>
   </w:num>
   <w:num w:numId="15" w16cid:durableId="2081905559">
-    <w:abstractNumId w:val="14"/>
+    <w:abstractNumId w:val="15"/>
   </w:num>
   <w:num w:numId="16" w16cid:durableId="1483695479">
     <w:abstractNumId w:val="6"/>
@@ -3834,10 +4091,13 @@
     <w:abstractNumId w:val="8"/>
   </w:num>
   <w:num w:numId="18" w16cid:durableId="30351714">
-    <w:abstractNumId w:val="16"/>
+    <w:abstractNumId w:val="17"/>
   </w:num>
   <w:num w:numId="19" w16cid:durableId="2168731">
     <w:abstractNumId w:val="2"/>
+  </w:num>
+  <w:num w:numId="20" w16cid:durableId="1446118015">
+    <w:abstractNumId w:val="14"/>
   </w:num>
 </w:numbering>
 </file>
@@ -4444,6 +4704,7 @@
   <w:style w:type="character" w:default="1" w:styleId="DefaultParagraphFont">
     <w:name w:val="Default Paragraph Font"/>
     <w:uiPriority w:val="1"/>
+    <w:semiHidden/>
     <w:unhideWhenUsed/>
   </w:style>
   <w:style w:type="table" w:default="1" w:styleId="TableNormal">
